--- a/materials/de-identified reports/de-identified_18F_BN.docx
+++ b/materials/de-identified reports/de-identified_18F_BN.docx
@@ -1,6 +1,6 @@
 
 <file path=word/document.xml><?xml version="1.0" encoding="utf-8"?>
-<w:document xmlns:wpc="http://schemas.microsoft.com/office/word/2010/wordprocessingCanvas" xmlns:cx="http://schemas.microsoft.com/office/drawing/2014/chartex" xmlns:cx1="http://schemas.microsoft.com/office/drawing/2015/9/8/chartex" xmlns:cx2="http://schemas.microsoft.com/office/drawing/2015/10/21/chartex" xmlns:cx3="http://schemas.microsoft.com/office/drawing/2016/5/9/chartex" xmlns:cx4="http://schemas.microsoft.com/office/drawing/2016/5/10/chartex" xmlns:cx5="http://schemas.microsoft.com/office/drawing/2016/5/11/chartex" xmlns:cx6="http://schemas.microsoft.com/office/drawing/2016/5/12/chartex" xmlns:cx7="http://schemas.microsoft.com/office/drawing/2016/5/13/chartex" xmlns:cx8="http://schemas.microsoft.com/office/drawing/2016/5/14/chartex" xmlns:mc="http://schemas.openxmlformats.org/markup-compatibility/2006" xmlns:aink="http://schemas.microsoft.com/office/drawing/2016/ink" xmlns:am3d="http://schemas.microsoft.com/office/drawing/2017/model3d" xmlns:o="urn:schemas-microsoft-com:office:office" xmlns:r="http://schemas.openxmlformats.org/officeDocument/2006/relationships" xmlns:m="http://schemas.openxmlformats.org/officeDocument/2006/math" xmlns:v="urn:schemas-microsoft-com:vml" xmlns:wp14="http://schemas.microsoft.com/office/word/2010/wordprocessingDrawing" xmlns:wp="http://schemas.openxmlformats.org/drawingml/2006/wordprocessingDrawing" xmlns:w10="urn:schemas-microsoft-com:office:word" xmlns:w="http://schemas.openxmlformats.org/wordprocessingml/2006/main" xmlns:w14="http://schemas.microsoft.com/office/word/2010/wordml" xmlns:w15="http://schemas.microsoft.com/office/word/2012/wordml" xmlns:w16cid="http://schemas.microsoft.com/office/word/2016/wordml/cid" xmlns:w16se="http://schemas.microsoft.com/office/word/2015/wordml/symex" xmlns:wpg="http://schemas.microsoft.com/office/word/2010/wordprocessingGroup" xmlns:wpi="http://schemas.microsoft.com/office/word/2010/wordprocessingInk" xmlns:wne="http://schemas.microsoft.com/office/word/2006/wordml" xmlns:wps="http://schemas.microsoft.com/office/word/2010/wordprocessingShape" mc:Ignorable="w14 w15 w16se w16cid wp14">
+<w:document xmlns:wpc="http://schemas.microsoft.com/office/word/2010/wordprocessingCanvas" xmlns:cx="http://schemas.microsoft.com/office/drawing/2014/chartex" xmlns:cx1="http://schemas.microsoft.com/office/drawing/2015/9/8/chartex" xmlns:cx2="http://schemas.microsoft.com/office/drawing/2015/10/21/chartex" xmlns:cx3="http://schemas.microsoft.com/office/drawing/2016/5/9/chartex" xmlns:cx4="http://schemas.microsoft.com/office/drawing/2016/5/10/chartex" xmlns:cx5="http://schemas.microsoft.com/office/drawing/2016/5/11/chartex" xmlns:cx6="http://schemas.microsoft.com/office/drawing/2016/5/12/chartex" xmlns:cx7="http://schemas.microsoft.com/office/drawing/2016/5/13/chartex" xmlns:cx8="http://schemas.microsoft.com/office/drawing/2016/5/14/chartex" xmlns:mc="http://schemas.openxmlformats.org/markup-compatibility/2006" xmlns:aink="http://schemas.microsoft.com/office/drawing/2016/ink" xmlns:am3d="http://schemas.microsoft.com/office/drawing/2017/model3d" xmlns:o="urn:schemas-microsoft-com:office:office" xmlns:oel="http://schemas.microsoft.com/office/2019/extlst" xmlns:r="http://schemas.openxmlformats.org/officeDocument/2006/relationships" xmlns:m="http://schemas.openxmlformats.org/officeDocument/2006/math" xmlns:v="urn:schemas-microsoft-com:vml" xmlns:wp14="http://schemas.microsoft.com/office/word/2010/wordprocessingDrawing" xmlns:wp="http://schemas.openxmlformats.org/drawingml/2006/wordprocessingDrawing" xmlns:w10="urn:schemas-microsoft-com:office:word" xmlns:w="http://schemas.openxmlformats.org/wordprocessingml/2006/main" xmlns:w14="http://schemas.microsoft.com/office/word/2010/wordml" xmlns:w15="http://schemas.microsoft.com/office/word/2012/wordml" xmlns:w16cex="http://schemas.microsoft.com/office/word/2018/wordml/cex" xmlns:w16cid="http://schemas.microsoft.com/office/word/2016/wordml/cid" xmlns:w16="http://schemas.microsoft.com/office/word/2018/wordml" xmlns:w16sdtdh="http://schemas.microsoft.com/office/word/2020/wordml/sdtdatahash" xmlns:w16se="http://schemas.microsoft.com/office/word/2015/wordml/symex" xmlns:wpg="http://schemas.microsoft.com/office/word/2010/wordprocessingGroup" xmlns:wpi="http://schemas.microsoft.com/office/word/2010/wordprocessingInk" xmlns:wne="http://schemas.microsoft.com/office/word/2006/wordml" xmlns:wps="http://schemas.microsoft.com/office/word/2010/wordprocessingShape" mc:Ignorable="w14 w15 w16se w16cid w16 w16cex w16sdtdh wp14">
   <w:body>
     <w:p>
       <w:pPr>
@@ -16,8 +16,6 @@
           <w:szCs w:val="20"/>
         </w:rPr>
       </w:pPr>
-      <w:bookmarkStart w:id="0" w:name="_GoBack"/>
-      <w:bookmarkEnd w:id="0"/>
       <w:r>
         <w:rPr>
           <w:rFonts w:ascii="Arial" w:hAnsi="Arial" w:cs="Arial"/>
@@ -4781,7 +4779,7 @@
         </w:rPr>
         <w:t xml:space="preserve">’s responses are summed, which associate with minimal (1-4), mild (5-9), </w:t>
       </w:r>
-      <w:bookmarkStart w:id="1" w:name="_Hlk160529336"/>
+      <w:bookmarkStart w:id="0" w:name="_Hlk160529336"/>
       <w:r>
         <w:rPr>
           <w:rFonts w:ascii="Arial" w:hAnsi="Arial" w:cs="Arial"/>
@@ -4790,7 +4788,7 @@
         </w:rPr>
         <w:t xml:space="preserve">moderate </w:t>
       </w:r>
-      <w:bookmarkEnd w:id="1"/>
+      <w:bookmarkEnd w:id="0"/>
       <w:r>
         <w:rPr>
           <w:rFonts w:ascii="Arial" w:hAnsi="Arial" w:cs="Arial"/>
@@ -7274,7 +7272,7 @@
 </file>
 
 <file path=word/endnotes.xml><?xml version="1.0" encoding="utf-8"?>
-<w:endnotes xmlns:wpc="http://schemas.microsoft.com/office/word/2010/wordprocessingCanvas" xmlns:cx="http://schemas.microsoft.com/office/drawing/2014/chartex" xmlns:cx1="http://schemas.microsoft.com/office/drawing/2015/9/8/chartex" xmlns:cx2="http://schemas.microsoft.com/office/drawing/2015/10/21/chartex" xmlns:cx3="http://schemas.microsoft.com/office/drawing/2016/5/9/chartex" xmlns:cx4="http://schemas.microsoft.com/office/drawing/2016/5/10/chartex" xmlns:cx5="http://schemas.microsoft.com/office/drawing/2016/5/11/chartex" xmlns:cx6="http://schemas.microsoft.com/office/drawing/2016/5/12/chartex" xmlns:cx7="http://schemas.microsoft.com/office/drawing/2016/5/13/chartex" xmlns:cx8="http://schemas.microsoft.com/office/drawing/2016/5/14/chartex" xmlns:mc="http://schemas.openxmlformats.org/markup-compatibility/2006" xmlns:aink="http://schemas.microsoft.com/office/drawing/2016/ink" xmlns:am3d="http://schemas.microsoft.com/office/drawing/2017/model3d" xmlns:o="urn:schemas-microsoft-com:office:office" xmlns:r="http://schemas.openxmlformats.org/officeDocument/2006/relationships" xmlns:m="http://schemas.openxmlformats.org/officeDocument/2006/math" xmlns:v="urn:schemas-microsoft-com:vml" xmlns:wp14="http://schemas.microsoft.com/office/word/2010/wordprocessingDrawing" xmlns:wp="http://schemas.openxmlformats.org/drawingml/2006/wordprocessingDrawing" xmlns:w10="urn:schemas-microsoft-com:office:word" xmlns:w="http://schemas.openxmlformats.org/wordprocessingml/2006/main" xmlns:w14="http://schemas.microsoft.com/office/word/2010/wordml" xmlns:w15="http://schemas.microsoft.com/office/word/2012/wordml" xmlns:w16cid="http://schemas.microsoft.com/office/word/2016/wordml/cid" xmlns:w16se="http://schemas.microsoft.com/office/word/2015/wordml/symex" xmlns:wpg="http://schemas.microsoft.com/office/word/2010/wordprocessingGroup" xmlns:wpi="http://schemas.microsoft.com/office/word/2010/wordprocessingInk" xmlns:wne="http://schemas.microsoft.com/office/word/2006/wordml" xmlns:wps="http://schemas.microsoft.com/office/word/2010/wordprocessingShape" mc:Ignorable="w14 w15 w16se w16cid wp14">
+<w:endnotes xmlns:wpc="http://schemas.microsoft.com/office/word/2010/wordprocessingCanvas" xmlns:cx="http://schemas.microsoft.com/office/drawing/2014/chartex" xmlns:cx1="http://schemas.microsoft.com/office/drawing/2015/9/8/chartex" xmlns:cx2="http://schemas.microsoft.com/office/drawing/2015/10/21/chartex" xmlns:cx3="http://schemas.microsoft.com/office/drawing/2016/5/9/chartex" xmlns:cx4="http://schemas.microsoft.com/office/drawing/2016/5/10/chartex" xmlns:cx5="http://schemas.microsoft.com/office/drawing/2016/5/11/chartex" xmlns:cx6="http://schemas.microsoft.com/office/drawing/2016/5/12/chartex" xmlns:cx7="http://schemas.microsoft.com/office/drawing/2016/5/13/chartex" xmlns:cx8="http://schemas.microsoft.com/office/drawing/2016/5/14/chartex" xmlns:mc="http://schemas.openxmlformats.org/markup-compatibility/2006" xmlns:aink="http://schemas.microsoft.com/office/drawing/2016/ink" xmlns:am3d="http://schemas.microsoft.com/office/drawing/2017/model3d" xmlns:o="urn:schemas-microsoft-com:office:office" xmlns:oel="http://schemas.microsoft.com/office/2019/extlst" xmlns:r="http://schemas.openxmlformats.org/officeDocument/2006/relationships" xmlns:m="http://schemas.openxmlformats.org/officeDocument/2006/math" xmlns:v="urn:schemas-microsoft-com:vml" xmlns:wp14="http://schemas.microsoft.com/office/word/2010/wordprocessingDrawing" xmlns:wp="http://schemas.openxmlformats.org/drawingml/2006/wordprocessingDrawing" xmlns:w10="urn:schemas-microsoft-com:office:word" xmlns:w="http://schemas.openxmlformats.org/wordprocessingml/2006/main" xmlns:w14="http://schemas.microsoft.com/office/word/2010/wordml" xmlns:w15="http://schemas.microsoft.com/office/word/2012/wordml" xmlns:w16cex="http://schemas.microsoft.com/office/word/2018/wordml/cex" xmlns:w16cid="http://schemas.microsoft.com/office/word/2016/wordml/cid" xmlns:w16="http://schemas.microsoft.com/office/word/2018/wordml" xmlns:w16sdtdh="http://schemas.microsoft.com/office/word/2020/wordml/sdtdatahash" xmlns:w16se="http://schemas.microsoft.com/office/word/2015/wordml/symex" xmlns:wpg="http://schemas.microsoft.com/office/word/2010/wordprocessingGroup" xmlns:wpi="http://schemas.microsoft.com/office/word/2010/wordprocessingInk" xmlns:wne="http://schemas.microsoft.com/office/word/2006/wordml" xmlns:wps="http://schemas.microsoft.com/office/word/2010/wordprocessingShape" mc:Ignorable="w14 w15 w16se w16cid w16 w16cex w16sdtdh wp14">
   <w:endnote w:type="separator" w:id="-1">
     <w:p>
       <w:pPr>
@@ -7299,7 +7297,7 @@
 </file>
 
 <file path=word/footer1.xml><?xml version="1.0" encoding="utf-8"?>
-<w:ftr xmlns:wpc="http://schemas.microsoft.com/office/word/2010/wordprocessingCanvas" xmlns:cx="http://schemas.microsoft.com/office/drawing/2014/chartex" xmlns:cx1="http://schemas.microsoft.com/office/drawing/2015/9/8/chartex" xmlns:cx2="http://schemas.microsoft.com/office/drawing/2015/10/21/chartex" xmlns:cx3="http://schemas.microsoft.com/office/drawing/2016/5/9/chartex" xmlns:cx4="http://schemas.microsoft.com/office/drawing/2016/5/10/chartex" xmlns:cx5="http://schemas.microsoft.com/office/drawing/2016/5/11/chartex" xmlns:cx6="http://schemas.microsoft.com/office/drawing/2016/5/12/chartex" xmlns:cx7="http://schemas.microsoft.com/office/drawing/2016/5/13/chartex" xmlns:cx8="http://schemas.microsoft.com/office/drawing/2016/5/14/chartex" xmlns:mc="http://schemas.openxmlformats.org/markup-compatibility/2006" xmlns:aink="http://schemas.microsoft.com/office/drawing/2016/ink" xmlns:am3d="http://schemas.microsoft.com/office/drawing/2017/model3d" xmlns:o="urn:schemas-microsoft-com:office:office" xmlns:r="http://schemas.openxmlformats.org/officeDocument/2006/relationships" xmlns:m="http://schemas.openxmlformats.org/officeDocument/2006/math" xmlns:v="urn:schemas-microsoft-com:vml" xmlns:wp14="http://schemas.microsoft.com/office/word/2010/wordprocessingDrawing" xmlns:wp="http://schemas.openxmlformats.org/drawingml/2006/wordprocessingDrawing" xmlns:w10="urn:schemas-microsoft-com:office:word" xmlns:w="http://schemas.openxmlformats.org/wordprocessingml/2006/main" xmlns:w14="http://schemas.microsoft.com/office/word/2010/wordml" xmlns:w15="http://schemas.microsoft.com/office/word/2012/wordml" xmlns:w16cid="http://schemas.microsoft.com/office/word/2016/wordml/cid" xmlns:w16se="http://schemas.microsoft.com/office/word/2015/wordml/symex" xmlns:wpg="http://schemas.microsoft.com/office/word/2010/wordprocessingGroup" xmlns:wpi="http://schemas.microsoft.com/office/word/2010/wordprocessingInk" xmlns:wne="http://schemas.microsoft.com/office/word/2006/wordml" xmlns:wps="http://schemas.microsoft.com/office/word/2010/wordprocessingShape" mc:Ignorable="w14 w15 w16se w16cid wp14">
+<w:ftr xmlns:wpc="http://schemas.microsoft.com/office/word/2010/wordprocessingCanvas" xmlns:cx="http://schemas.microsoft.com/office/drawing/2014/chartex" xmlns:cx1="http://schemas.microsoft.com/office/drawing/2015/9/8/chartex" xmlns:cx2="http://schemas.microsoft.com/office/drawing/2015/10/21/chartex" xmlns:cx3="http://schemas.microsoft.com/office/drawing/2016/5/9/chartex" xmlns:cx4="http://schemas.microsoft.com/office/drawing/2016/5/10/chartex" xmlns:cx5="http://schemas.microsoft.com/office/drawing/2016/5/11/chartex" xmlns:cx6="http://schemas.microsoft.com/office/drawing/2016/5/12/chartex" xmlns:cx7="http://schemas.microsoft.com/office/drawing/2016/5/13/chartex" xmlns:cx8="http://schemas.microsoft.com/office/drawing/2016/5/14/chartex" xmlns:mc="http://schemas.openxmlformats.org/markup-compatibility/2006" xmlns:aink="http://schemas.microsoft.com/office/drawing/2016/ink" xmlns:am3d="http://schemas.microsoft.com/office/drawing/2017/model3d" xmlns:o="urn:schemas-microsoft-com:office:office" xmlns:oel="http://schemas.microsoft.com/office/2019/extlst" xmlns:r="http://schemas.openxmlformats.org/officeDocument/2006/relationships" xmlns:m="http://schemas.openxmlformats.org/officeDocument/2006/math" xmlns:v="urn:schemas-microsoft-com:vml" xmlns:wp14="http://schemas.microsoft.com/office/word/2010/wordprocessingDrawing" xmlns:wp="http://schemas.openxmlformats.org/drawingml/2006/wordprocessingDrawing" xmlns:w10="urn:schemas-microsoft-com:office:word" xmlns:w="http://schemas.openxmlformats.org/wordprocessingml/2006/main" xmlns:w14="http://schemas.microsoft.com/office/word/2010/wordml" xmlns:w15="http://schemas.microsoft.com/office/word/2012/wordml" xmlns:w16cex="http://schemas.microsoft.com/office/word/2018/wordml/cex" xmlns:w16cid="http://schemas.microsoft.com/office/word/2016/wordml/cid" xmlns:w16="http://schemas.microsoft.com/office/word/2018/wordml" xmlns:w16sdtdh="http://schemas.microsoft.com/office/word/2020/wordml/sdtdatahash" xmlns:w16se="http://schemas.microsoft.com/office/word/2015/wordml/symex" xmlns:wpg="http://schemas.microsoft.com/office/word/2010/wordprocessingGroup" xmlns:wpi="http://schemas.microsoft.com/office/word/2010/wordprocessingInk" xmlns:wne="http://schemas.microsoft.com/office/word/2006/wordml" xmlns:wps="http://schemas.microsoft.com/office/word/2010/wordprocessingShape" mc:Ignorable="w14 w15 w16se w16cid w16 w16cex w16sdtdh wp14">
   <w:p>
     <w:pPr>
       <w:pStyle w:val="Footer"/>
@@ -7337,7 +7335,7 @@
 </file>
 
 <file path=word/footer2.xml><?xml version="1.0" encoding="utf-8"?>
-<w:ftr xmlns:wpc="http://schemas.microsoft.com/office/word/2010/wordprocessingCanvas" xmlns:cx="http://schemas.microsoft.com/office/drawing/2014/chartex" xmlns:cx1="http://schemas.microsoft.com/office/drawing/2015/9/8/chartex" xmlns:cx2="http://schemas.microsoft.com/office/drawing/2015/10/21/chartex" xmlns:cx3="http://schemas.microsoft.com/office/drawing/2016/5/9/chartex" xmlns:cx4="http://schemas.microsoft.com/office/drawing/2016/5/10/chartex" xmlns:cx5="http://schemas.microsoft.com/office/drawing/2016/5/11/chartex" xmlns:cx6="http://schemas.microsoft.com/office/drawing/2016/5/12/chartex" xmlns:cx7="http://schemas.microsoft.com/office/drawing/2016/5/13/chartex" xmlns:cx8="http://schemas.microsoft.com/office/drawing/2016/5/14/chartex" xmlns:mc="http://schemas.openxmlformats.org/markup-compatibility/2006" xmlns:aink="http://schemas.microsoft.com/office/drawing/2016/ink" xmlns:am3d="http://schemas.microsoft.com/office/drawing/2017/model3d" xmlns:o="urn:schemas-microsoft-com:office:office" xmlns:r="http://schemas.openxmlformats.org/officeDocument/2006/relationships" xmlns:m="http://schemas.openxmlformats.org/officeDocument/2006/math" xmlns:v="urn:schemas-microsoft-com:vml" xmlns:wp14="http://schemas.microsoft.com/office/word/2010/wordprocessingDrawing" xmlns:wp="http://schemas.openxmlformats.org/drawingml/2006/wordprocessingDrawing" xmlns:w10="urn:schemas-microsoft-com:office:word" xmlns:w="http://schemas.openxmlformats.org/wordprocessingml/2006/main" xmlns:w14="http://schemas.microsoft.com/office/word/2010/wordml" xmlns:w15="http://schemas.microsoft.com/office/word/2012/wordml" xmlns:w16cid="http://schemas.microsoft.com/office/word/2016/wordml/cid" xmlns:w16se="http://schemas.microsoft.com/office/word/2015/wordml/symex" xmlns:wpg="http://schemas.microsoft.com/office/word/2010/wordprocessingGroup" xmlns:wpi="http://schemas.microsoft.com/office/word/2010/wordprocessingInk" xmlns:wne="http://schemas.microsoft.com/office/word/2006/wordml" xmlns:wps="http://schemas.microsoft.com/office/word/2010/wordprocessingShape" mc:Ignorable="w14 w15 w16se w16cid wp14">
+<w:ftr xmlns:wpc="http://schemas.microsoft.com/office/word/2010/wordprocessingCanvas" xmlns:cx="http://schemas.microsoft.com/office/drawing/2014/chartex" xmlns:cx1="http://schemas.microsoft.com/office/drawing/2015/9/8/chartex" xmlns:cx2="http://schemas.microsoft.com/office/drawing/2015/10/21/chartex" xmlns:cx3="http://schemas.microsoft.com/office/drawing/2016/5/9/chartex" xmlns:cx4="http://schemas.microsoft.com/office/drawing/2016/5/10/chartex" xmlns:cx5="http://schemas.microsoft.com/office/drawing/2016/5/11/chartex" xmlns:cx6="http://schemas.microsoft.com/office/drawing/2016/5/12/chartex" xmlns:cx7="http://schemas.microsoft.com/office/drawing/2016/5/13/chartex" xmlns:cx8="http://schemas.microsoft.com/office/drawing/2016/5/14/chartex" xmlns:mc="http://schemas.openxmlformats.org/markup-compatibility/2006" xmlns:aink="http://schemas.microsoft.com/office/drawing/2016/ink" xmlns:am3d="http://schemas.microsoft.com/office/drawing/2017/model3d" xmlns:o="urn:schemas-microsoft-com:office:office" xmlns:oel="http://schemas.microsoft.com/office/2019/extlst" xmlns:r="http://schemas.openxmlformats.org/officeDocument/2006/relationships" xmlns:m="http://schemas.openxmlformats.org/officeDocument/2006/math" xmlns:v="urn:schemas-microsoft-com:vml" xmlns:wp14="http://schemas.microsoft.com/office/word/2010/wordprocessingDrawing" xmlns:wp="http://schemas.openxmlformats.org/drawingml/2006/wordprocessingDrawing" xmlns:w10="urn:schemas-microsoft-com:office:word" xmlns:w="http://schemas.openxmlformats.org/wordprocessingml/2006/main" xmlns:w14="http://schemas.microsoft.com/office/word/2010/wordml" xmlns:w15="http://schemas.microsoft.com/office/word/2012/wordml" xmlns:w16cex="http://schemas.microsoft.com/office/word/2018/wordml/cex" xmlns:w16cid="http://schemas.microsoft.com/office/word/2016/wordml/cid" xmlns:w16="http://schemas.microsoft.com/office/word/2018/wordml" xmlns:w16sdtdh="http://schemas.microsoft.com/office/word/2020/wordml/sdtdatahash" xmlns:w16se="http://schemas.microsoft.com/office/word/2015/wordml/symex" xmlns:wpg="http://schemas.microsoft.com/office/word/2010/wordprocessingGroup" xmlns:wpi="http://schemas.microsoft.com/office/word/2010/wordprocessingInk" xmlns:wne="http://schemas.microsoft.com/office/word/2006/wordml" xmlns:wps="http://schemas.microsoft.com/office/word/2010/wordprocessingShape" mc:Ignorable="w14 w15 w16se w16cid w16 w16cex w16sdtdh wp14">
   <w:p>
     <w:pPr>
       <w:pStyle w:val="Footer"/>
@@ -7426,7 +7424,7 @@
         <w:sz w:val="16"/>
         <w:szCs w:val="16"/>
       </w:rPr>
-      <w:t>7/10/2024</w:t>
+      <w:t>7/25/2024</w:t>
     </w:r>
     <w:r>
       <w:rPr>
@@ -7440,7 +7438,7 @@
 </file>
 
 <file path=word/footnotes.xml><?xml version="1.0" encoding="utf-8"?>
-<w:footnotes xmlns:wpc="http://schemas.microsoft.com/office/word/2010/wordprocessingCanvas" xmlns:cx="http://schemas.microsoft.com/office/drawing/2014/chartex" xmlns:cx1="http://schemas.microsoft.com/office/drawing/2015/9/8/chartex" xmlns:cx2="http://schemas.microsoft.com/office/drawing/2015/10/21/chartex" xmlns:cx3="http://schemas.microsoft.com/office/drawing/2016/5/9/chartex" xmlns:cx4="http://schemas.microsoft.com/office/drawing/2016/5/10/chartex" xmlns:cx5="http://schemas.microsoft.com/office/drawing/2016/5/11/chartex" xmlns:cx6="http://schemas.microsoft.com/office/drawing/2016/5/12/chartex" xmlns:cx7="http://schemas.microsoft.com/office/drawing/2016/5/13/chartex" xmlns:cx8="http://schemas.microsoft.com/office/drawing/2016/5/14/chartex" xmlns:mc="http://schemas.openxmlformats.org/markup-compatibility/2006" xmlns:aink="http://schemas.microsoft.com/office/drawing/2016/ink" xmlns:am3d="http://schemas.microsoft.com/office/drawing/2017/model3d" xmlns:o="urn:schemas-microsoft-com:office:office" xmlns:r="http://schemas.openxmlformats.org/officeDocument/2006/relationships" xmlns:m="http://schemas.openxmlformats.org/officeDocument/2006/math" xmlns:v="urn:schemas-microsoft-com:vml" xmlns:wp14="http://schemas.microsoft.com/office/word/2010/wordprocessingDrawing" xmlns:wp="http://schemas.openxmlformats.org/drawingml/2006/wordprocessingDrawing" xmlns:w10="urn:schemas-microsoft-com:office:word" xmlns:w="http://schemas.openxmlformats.org/wordprocessingml/2006/main" xmlns:w14="http://schemas.microsoft.com/office/word/2010/wordml" xmlns:w15="http://schemas.microsoft.com/office/word/2012/wordml" xmlns:w16cid="http://schemas.microsoft.com/office/word/2016/wordml/cid" xmlns:w16se="http://schemas.microsoft.com/office/word/2015/wordml/symex" xmlns:wpg="http://schemas.microsoft.com/office/word/2010/wordprocessingGroup" xmlns:wpi="http://schemas.microsoft.com/office/word/2010/wordprocessingInk" xmlns:wne="http://schemas.microsoft.com/office/word/2006/wordml" xmlns:wps="http://schemas.microsoft.com/office/word/2010/wordprocessingShape" mc:Ignorable="w14 w15 w16se w16cid wp14">
+<w:footnotes xmlns:wpc="http://schemas.microsoft.com/office/word/2010/wordprocessingCanvas" xmlns:cx="http://schemas.microsoft.com/office/drawing/2014/chartex" xmlns:cx1="http://schemas.microsoft.com/office/drawing/2015/9/8/chartex" xmlns:cx2="http://schemas.microsoft.com/office/drawing/2015/10/21/chartex" xmlns:cx3="http://schemas.microsoft.com/office/drawing/2016/5/9/chartex" xmlns:cx4="http://schemas.microsoft.com/office/drawing/2016/5/10/chartex" xmlns:cx5="http://schemas.microsoft.com/office/drawing/2016/5/11/chartex" xmlns:cx6="http://schemas.microsoft.com/office/drawing/2016/5/12/chartex" xmlns:cx7="http://schemas.microsoft.com/office/drawing/2016/5/13/chartex" xmlns:cx8="http://schemas.microsoft.com/office/drawing/2016/5/14/chartex" xmlns:mc="http://schemas.openxmlformats.org/markup-compatibility/2006" xmlns:aink="http://schemas.microsoft.com/office/drawing/2016/ink" xmlns:am3d="http://schemas.microsoft.com/office/drawing/2017/model3d" xmlns:o="urn:schemas-microsoft-com:office:office" xmlns:oel="http://schemas.microsoft.com/office/2019/extlst" xmlns:r="http://schemas.openxmlformats.org/officeDocument/2006/relationships" xmlns:m="http://schemas.openxmlformats.org/officeDocument/2006/math" xmlns:v="urn:schemas-microsoft-com:vml" xmlns:wp14="http://schemas.microsoft.com/office/word/2010/wordprocessingDrawing" xmlns:wp="http://schemas.openxmlformats.org/drawingml/2006/wordprocessingDrawing" xmlns:w10="urn:schemas-microsoft-com:office:word" xmlns:w="http://schemas.openxmlformats.org/wordprocessingml/2006/main" xmlns:w14="http://schemas.microsoft.com/office/word/2010/wordml" xmlns:w15="http://schemas.microsoft.com/office/word/2012/wordml" xmlns:w16cex="http://schemas.microsoft.com/office/word/2018/wordml/cex" xmlns:w16cid="http://schemas.microsoft.com/office/word/2016/wordml/cid" xmlns:w16="http://schemas.microsoft.com/office/word/2018/wordml" xmlns:w16sdtdh="http://schemas.microsoft.com/office/word/2020/wordml/sdtdatahash" xmlns:w16se="http://schemas.microsoft.com/office/word/2015/wordml/symex" xmlns:wpg="http://schemas.microsoft.com/office/word/2010/wordprocessingGroup" xmlns:wpi="http://schemas.microsoft.com/office/word/2010/wordprocessingInk" xmlns:wne="http://schemas.microsoft.com/office/word/2006/wordml" xmlns:wps="http://schemas.microsoft.com/office/word/2010/wordprocessingShape" mc:Ignorable="w14 w15 w16se w16cid w16 w16cex w16sdtdh wp14">
   <w:footnote w:type="separator" w:id="-1">
     <w:p>
       <w:pPr>
@@ -7465,7 +7463,7 @@
 </file>
 
 <file path=word/numbering.xml><?xml version="1.0" encoding="utf-8"?>
-<w:numbering xmlns:wpc="http://schemas.microsoft.com/office/word/2010/wordprocessingCanvas" xmlns:cx="http://schemas.microsoft.com/office/drawing/2014/chartex" xmlns:cx1="http://schemas.microsoft.com/office/drawing/2015/9/8/chartex" xmlns:cx2="http://schemas.microsoft.com/office/drawing/2015/10/21/chartex" xmlns:cx3="http://schemas.microsoft.com/office/drawing/2016/5/9/chartex" xmlns:cx4="http://schemas.microsoft.com/office/drawing/2016/5/10/chartex" xmlns:cx5="http://schemas.microsoft.com/office/drawing/2016/5/11/chartex" xmlns:cx6="http://schemas.microsoft.com/office/drawing/2016/5/12/chartex" xmlns:cx7="http://schemas.microsoft.com/office/drawing/2016/5/13/chartex" xmlns:cx8="http://schemas.microsoft.com/office/drawing/2016/5/14/chartex" xmlns:mc="http://schemas.openxmlformats.org/markup-compatibility/2006" xmlns:aink="http://schemas.microsoft.com/office/drawing/2016/ink" xmlns:am3d="http://schemas.microsoft.com/office/drawing/2017/model3d" xmlns:o="urn:schemas-microsoft-com:office:office" xmlns:r="http://schemas.openxmlformats.org/officeDocument/2006/relationships" xmlns:m="http://schemas.openxmlformats.org/officeDocument/2006/math" xmlns:v="urn:schemas-microsoft-com:vml" xmlns:wp14="http://schemas.microsoft.com/office/word/2010/wordprocessingDrawing" xmlns:wp="http://schemas.openxmlformats.org/drawingml/2006/wordprocessingDrawing" xmlns:w10="urn:schemas-microsoft-com:office:word" xmlns:w="http://schemas.openxmlformats.org/wordprocessingml/2006/main" xmlns:w14="http://schemas.microsoft.com/office/word/2010/wordml" xmlns:w15="http://schemas.microsoft.com/office/word/2012/wordml" xmlns:w16cid="http://schemas.microsoft.com/office/word/2016/wordml/cid" xmlns:w16se="http://schemas.microsoft.com/office/word/2015/wordml/symex" xmlns:wpg="http://schemas.microsoft.com/office/word/2010/wordprocessingGroup" xmlns:wpi="http://schemas.microsoft.com/office/word/2010/wordprocessingInk" xmlns:wne="http://schemas.microsoft.com/office/word/2006/wordml" xmlns:wps="http://schemas.microsoft.com/office/word/2010/wordprocessingShape" mc:Ignorable="w14 w15 w16se w16cid wp14">
+<w:numbering xmlns:wpc="http://schemas.microsoft.com/office/word/2010/wordprocessingCanvas" xmlns:cx="http://schemas.microsoft.com/office/drawing/2014/chartex" xmlns:cx1="http://schemas.microsoft.com/office/drawing/2015/9/8/chartex" xmlns:cx2="http://schemas.microsoft.com/office/drawing/2015/10/21/chartex" xmlns:cx3="http://schemas.microsoft.com/office/drawing/2016/5/9/chartex" xmlns:cx4="http://schemas.microsoft.com/office/drawing/2016/5/10/chartex" xmlns:cx5="http://schemas.microsoft.com/office/drawing/2016/5/11/chartex" xmlns:cx6="http://schemas.microsoft.com/office/drawing/2016/5/12/chartex" xmlns:cx7="http://schemas.microsoft.com/office/drawing/2016/5/13/chartex" xmlns:cx8="http://schemas.microsoft.com/office/drawing/2016/5/14/chartex" xmlns:mc="http://schemas.openxmlformats.org/markup-compatibility/2006" xmlns:aink="http://schemas.microsoft.com/office/drawing/2016/ink" xmlns:am3d="http://schemas.microsoft.com/office/drawing/2017/model3d" xmlns:o="urn:schemas-microsoft-com:office:office" xmlns:oel="http://schemas.microsoft.com/office/2019/extlst" xmlns:r="http://schemas.openxmlformats.org/officeDocument/2006/relationships" xmlns:m="http://schemas.openxmlformats.org/officeDocument/2006/math" xmlns:v="urn:schemas-microsoft-com:vml" xmlns:wp14="http://schemas.microsoft.com/office/word/2010/wordprocessingDrawing" xmlns:wp="http://schemas.openxmlformats.org/drawingml/2006/wordprocessingDrawing" xmlns:w10="urn:schemas-microsoft-com:office:word" xmlns:w="http://schemas.openxmlformats.org/wordprocessingml/2006/main" xmlns:w14="http://schemas.microsoft.com/office/word/2010/wordml" xmlns:w15="http://schemas.microsoft.com/office/word/2012/wordml" xmlns:w16cex="http://schemas.microsoft.com/office/word/2018/wordml/cex" xmlns:w16cid="http://schemas.microsoft.com/office/word/2016/wordml/cid" xmlns:w16="http://schemas.microsoft.com/office/word/2018/wordml" xmlns:w16sdtdh="http://schemas.microsoft.com/office/word/2020/wordml/sdtdatahash" xmlns:w16se="http://schemas.microsoft.com/office/word/2015/wordml/symex" xmlns:wpg="http://schemas.microsoft.com/office/word/2010/wordprocessingGroup" xmlns:wpi="http://schemas.microsoft.com/office/word/2010/wordprocessingInk" xmlns:wne="http://schemas.microsoft.com/office/word/2006/wordml" xmlns:wps="http://schemas.microsoft.com/office/word/2010/wordprocessingShape" mc:Ignorable="w14 w15 w16se w16cid w16 w16cex w16sdtdh wp14">
   <w:abstractNum w:abstractNumId="0" w15:restartNumberingAfterBreak="0">
     <w:nsid w:val="FFFFFF1D"/>
     <w:multiLevelType w:val="multilevel"/>
@@ -8772,47 +8770,47 @@
       </w:rPr>
     </w:lvl>
   </w:abstractNum>
-  <w:num w:numId="1">
+  <w:num w:numId="1" w16cid:durableId="1619871348">
     <w:abstractNumId w:val="0"/>
   </w:num>
-  <w:num w:numId="2">
+  <w:num w:numId="2" w16cid:durableId="1947157691">
     <w:abstractNumId w:val="4"/>
   </w:num>
-  <w:num w:numId="3">
+  <w:num w:numId="3" w16cid:durableId="1113868910">
     <w:abstractNumId w:val="7"/>
   </w:num>
-  <w:num w:numId="4">
+  <w:num w:numId="4" w16cid:durableId="2134445915">
     <w:abstractNumId w:val="2"/>
   </w:num>
-  <w:num w:numId="5">
+  <w:num w:numId="5" w16cid:durableId="2146651892">
     <w:abstractNumId w:val="11"/>
   </w:num>
-  <w:num w:numId="6">
+  <w:num w:numId="6" w16cid:durableId="130759150">
     <w:abstractNumId w:val="6"/>
   </w:num>
-  <w:num w:numId="7">
+  <w:num w:numId="7" w16cid:durableId="491604663">
     <w:abstractNumId w:val="10"/>
   </w:num>
-  <w:num w:numId="8">
+  <w:num w:numId="8" w16cid:durableId="1130703293">
     <w:abstractNumId w:val="9"/>
   </w:num>
-  <w:num w:numId="9">
+  <w:num w:numId="9" w16cid:durableId="103233236">
     <w:abstractNumId w:val="3"/>
   </w:num>
-  <w:num w:numId="10">
+  <w:num w:numId="10" w16cid:durableId="1451431913">
     <w:abstractNumId w:val="8"/>
   </w:num>
-  <w:num w:numId="11">
+  <w:num w:numId="11" w16cid:durableId="625047974">
     <w:abstractNumId w:val="1"/>
   </w:num>
-  <w:num w:numId="12">
+  <w:num w:numId="12" w16cid:durableId="751045537">
     <w:abstractNumId w:val="5"/>
   </w:num>
 </w:numbering>
 </file>
 
 <file path=word/styles.xml><?xml version="1.0" encoding="utf-8"?>
-<w:styles xmlns:mc="http://schemas.openxmlformats.org/markup-compatibility/2006" xmlns:r="http://schemas.openxmlformats.org/officeDocument/2006/relationships" xmlns:w="http://schemas.openxmlformats.org/wordprocessingml/2006/main" xmlns:w14="http://schemas.microsoft.com/office/word/2010/wordml" xmlns:w15="http://schemas.microsoft.com/office/word/2012/wordml" xmlns:w16cid="http://schemas.microsoft.com/office/word/2016/wordml/cid" xmlns:w16se="http://schemas.microsoft.com/office/word/2015/wordml/symex" mc:Ignorable="w14 w15 w16se w16cid">
+<w:styles xmlns:mc="http://schemas.openxmlformats.org/markup-compatibility/2006" xmlns:r="http://schemas.openxmlformats.org/officeDocument/2006/relationships" xmlns:w="http://schemas.openxmlformats.org/wordprocessingml/2006/main" xmlns:w14="http://schemas.microsoft.com/office/word/2010/wordml" xmlns:w15="http://schemas.microsoft.com/office/word/2012/wordml" xmlns:w16cex="http://schemas.microsoft.com/office/word/2018/wordml/cex" xmlns:w16cid="http://schemas.microsoft.com/office/word/2016/wordml/cid" xmlns:w16="http://schemas.microsoft.com/office/word/2018/wordml" xmlns:w16sdtdh="http://schemas.microsoft.com/office/word/2020/wordml/sdtdatahash" xmlns:w16se="http://schemas.microsoft.com/office/word/2015/wordml/symex" mc:Ignorable="w14 w15 w16se w16cid w16 w16cex w16sdtdh">
   <w:docDefaults>
     <w:rPrDefault>
       <w:rPr>
@@ -8822,7 +8820,7 @@
     </w:rPrDefault>
     <w:pPrDefault/>
   </w:docDefaults>
-  <w:latentStyles w:defLockedState="0" w:defUIPriority="99" w:defSemiHidden="0" w:defUnhideWhenUsed="0" w:defQFormat="0" w:count="375">
+  <w:latentStyles w:defLockedState="0" w:defUIPriority="99" w:defSemiHidden="0" w:defUnhideWhenUsed="0" w:defQFormat="0" w:count="376">
     <w:lsdException w:name="Normal" w:uiPriority="0" w:qFormat="1"/>
     <w:lsdException w:name="heading 1" w:uiPriority="9" w:qFormat="1"/>
     <w:lsdException w:name="heading 2" w:semiHidden="1" w:uiPriority="9" w:unhideWhenUsed="1" w:qFormat="1"/>
@@ -9198,6 +9196,7 @@
     <w:lsdException w:name="Smart Hyperlink" w:semiHidden="1" w:unhideWhenUsed="1"/>
     <w:lsdException w:name="Hashtag" w:semiHidden="1" w:unhideWhenUsed="1"/>
     <w:lsdException w:name="Unresolved Mention" w:semiHidden="1" w:unhideWhenUsed="1"/>
+    <w:lsdException w:name="Smart Link" w:semiHidden="1" w:unhideWhenUsed="1"/>
   </w:latentStyles>
   <w:style w:type="paragraph" w:default="1" w:styleId="Normal">
     <w:name w:val="Normal"/>
